--- a/templates/ERROR decision & recommendation template.docx
+++ b/templates/ERROR decision & recommendation template.docx
@@ -462,17 +462,6 @@
     </w:p>
     <w:p>
       <w:pPr>
-        <w:jc w:val="center"/>
-        <w:rPr>
-          <w:rFonts w:ascii="Oswald" w:eastAsia="Oswald" w:hAnsi="Oswald" w:cs="Oswald"/>
-          <w:sz w:val="38"/>
-          <w:szCs w:val="38"/>
-        </w:rPr>
-      </w:pPr>
-    </w:p>
-    <w:p>
-      <w:pPr>
-        <w:jc w:val="center"/>
         <w:rPr>
           <w:i/>
           <w:sz w:val="26"/>
@@ -569,10 +558,19 @@
     </w:p>
     <w:p>
       <w:pPr>
+        <w:rPr>
+          <w:sz w:val="20"/>
+          <w:szCs w:val="20"/>
+        </w:rPr>
+      </w:pPr>
+    </w:p>
+    <w:p>
+      <w:pPr>
         <w:jc w:val="center"/>
         <w:rPr>
-          <w:sz w:val="26"/>
-          <w:szCs w:val="26"/>
+          <w:i/>
+          <w:sz w:val="20"/>
+          <w:szCs w:val="20"/>
         </w:rPr>
       </w:pPr>
     </w:p>
@@ -580,8 +578,9 @@
       <w:pPr>
         <w:jc w:val="center"/>
         <w:rPr>
-          <w:sz w:val="26"/>
-          <w:szCs w:val="26"/>
+          <w:i/>
+          <w:sz w:val="20"/>
+          <w:szCs w:val="20"/>
         </w:rPr>
       </w:pPr>
     </w:p>
@@ -589,27 +588,94 @@
       <w:pPr>
         <w:jc w:val="center"/>
         <w:rPr>
-          <w:sz w:val="26"/>
-          <w:szCs w:val="26"/>
-        </w:rPr>
-      </w:pPr>
+          <w:i/>
+          <w:color w:val="808080" w:themeColor="background1" w:themeShade="80"/>
+          <w:sz w:val="20"/>
+          <w:szCs w:val="20"/>
+        </w:rPr>
+      </w:pPr>
+      <w:r>
+        <w:rPr>
+          <w:i/>
+          <w:color w:val="808080" w:themeColor="background1" w:themeShade="80"/>
+          <w:sz w:val="20"/>
+          <w:szCs w:val="20"/>
+        </w:rPr>
+        <w:t>Report v</w:t>
+      </w:r>
+      <w:r>
+        <w:rPr>
+          <w:i/>
+          <w:color w:val="808080" w:themeColor="background1" w:themeShade="80"/>
+          <w:sz w:val="20"/>
+          <w:szCs w:val="20"/>
+        </w:rPr>
+        <w:t>ersion 1.0</w:t>
+      </w:r>
+      <w:r>
+        <w:rPr>
+          <w:i/>
+          <w:color w:val="808080" w:themeColor="background1" w:themeShade="80"/>
+          <w:sz w:val="20"/>
+          <w:szCs w:val="20"/>
+        </w:rPr>
+        <w:t xml:space="preserve"> (</w:t>
+      </w:r>
+      <w:r>
+        <w:rPr>
+          <w:i/>
+          <w:color w:val="808080" w:themeColor="background1" w:themeShade="80"/>
+          <w:sz w:val="20"/>
+          <w:szCs w:val="20"/>
+          <w:highlight w:val="yellow"/>
+        </w:rPr>
+        <w:t>DATE</w:t>
+      </w:r>
+      <w:r>
+        <w:rPr>
+          <w:i/>
+          <w:color w:val="808080" w:themeColor="background1" w:themeShade="80"/>
+          <w:sz w:val="20"/>
+          <w:szCs w:val="20"/>
+        </w:rPr>
+        <w:t>)</w:t>
+      </w:r>
     </w:p>
     <w:p>
       <w:pPr>
         <w:jc w:val="center"/>
         <w:rPr>
+          <w:color w:val="808080" w:themeColor="background1" w:themeShade="80"/>
+          <w:sz w:val="20"/>
+          <w:szCs w:val="20"/>
+        </w:rPr>
+      </w:pPr>
+      <w:r>
+        <w:rPr>
           <w:i/>
-          <w:sz w:val="26"/>
-          <w:szCs w:val="26"/>
+          <w:color w:val="808080" w:themeColor="background1" w:themeShade="80"/>
+          <w:sz w:val="20"/>
+          <w:szCs w:val="20"/>
+        </w:rPr>
+        <w:t>Recommendation template version 1.0</w:t>
+      </w:r>
+    </w:p>
+    <w:p>
+      <w:pPr>
+        <w:pStyle w:val="Header"/>
+        <w:jc w:val="center"/>
+        <w:rPr>
+          <w:color w:val="808080" w:themeColor="background1" w:themeShade="80"/>
         </w:rPr>
       </w:pPr>
       <w:r>
         <w:rPr>
           <w:i/>
-          <w:sz w:val="26"/>
-          <w:szCs w:val="26"/>
-        </w:rPr>
-        <w:t>Recommendation template version 1.0</w:t>
+          <w:color w:val="808080" w:themeColor="background1" w:themeShade="80"/>
+          <w:sz w:val="20"/>
+          <w:szCs w:val="20"/>
+        </w:rPr>
+        <w:t>License: CC BY 4.0</w:t>
       </w:r>
       <w:r>
         <w:br w:type="page"/>
@@ -896,8 +962,9 @@
     <w:sectPr>
       <w:headerReference w:type="even" r:id="rId8"/>
       <w:headerReference w:type="default" r:id="rId9"/>
+      <w:footerReference w:type="first" r:id="rId10"/>
       <w:pgSz w:w="12240" w:h="15840"/>
-      <w:pgMar w:top="1440" w:right="1440" w:bottom="1440" w:left="1440" w:header="720" w:footer="720" w:gutter="0"/>
+      <w:pgMar w:top="1440" w:right="1440" w:bottom="1440" w:left="1440" w:header="720" w:footer="608" w:gutter="0"/>
       <w:pgNumType w:start="1"/>
       <w:cols w:space="720"/>
       <w:titlePg/>
@@ -929,6 +996,154 @@
     </w:p>
   </w:endnote>
 </w:endnotes>
+</file>
+
+<file path=word/footer1.xml><?xml version="1.0" encoding="utf-8"?>
+<w:ftr xmlns:wpc="http://schemas.microsoft.com/office/word/2010/wordprocessingCanvas" xmlns:cx="http://schemas.microsoft.com/office/drawing/2014/chartex" xmlns:cx1="http://schemas.microsoft.com/office/drawing/2015/9/8/chartex" xmlns:cx2="http://schemas.microsoft.com/office/drawing/2015/10/21/chartex" xmlns:cx3="http://schemas.microsoft.com/office/drawing/2016/5/9/chartex" xmlns:cx4="http://schemas.microsoft.com/office/drawing/2016/5/10/chartex" xmlns:cx5="http://schemas.microsoft.com/office/drawing/2016/5/11/chartex" xmlns:cx6="http://schemas.microsoft.com/office/drawing/2016/5/12/chartex" xmlns:cx7="http://schemas.microsoft.com/office/drawing/2016/5/13/chartex" xmlns:cx8="http://schemas.microsoft.com/office/drawing/2016/5/14/chartex" xmlns:mc="http://schemas.openxmlformats.org/markup-compatibility/2006" xmlns:aink="http://schemas.microsoft.com/office/drawing/2016/ink" xmlns:am3d="http://schemas.microsoft.com/office/drawing/2017/model3d" xmlns:o="urn:schemas-microsoft-com:office:office" xmlns:oel="http://schemas.microsoft.com/office/2019/extlst" xmlns:r="http://schemas.openxmlformats.org/officeDocument/2006/relationships" xmlns:m="http://schemas.openxmlformats.org/officeDocument/2006/math" xmlns:v="urn:schemas-microsoft-com:vml" xmlns:wp14="http://schemas.microsoft.com/office/word/2010/wordprocessingDrawing" xmlns:wp="http://schemas.openxmlformats.org/drawingml/2006/wordprocessingDrawing" xmlns:w10="urn:schemas-microsoft-com:office:word" xmlns:w="http://schemas.openxmlformats.org/wordprocessingml/2006/main" xmlns:w14="http://schemas.microsoft.com/office/word/2010/wordml" xmlns:w15="http://schemas.microsoft.com/office/word/2012/wordml" xmlns:w16cex="http://schemas.microsoft.com/office/word/2018/wordml/cex" xmlns:w16cid="http://schemas.microsoft.com/office/word/2016/wordml/cid" xmlns:w16="http://schemas.microsoft.com/office/word/2018/wordml" xmlns:w16sdtdh="http://schemas.microsoft.com/office/word/2020/wordml/sdtdatahash" xmlns:w16se="http://schemas.microsoft.com/office/word/2015/wordml/symex" xmlns:wpg="http://schemas.microsoft.com/office/word/2010/wordprocessingGroup" xmlns:wpi="http://schemas.microsoft.com/office/word/2010/wordprocessingInk" xmlns:wne="http://schemas.microsoft.com/office/word/2006/wordml" xmlns:wps="http://schemas.microsoft.com/office/word/2010/wordprocessingShape" mc:Ignorable="w14 w15 w16se w16cid w16 w16cex w16sdtdh wp14">
+  <w:p>
+    <w:pPr>
+      <w:pStyle w:val="Footer"/>
+      <w:rPr>
+        <w:color w:val="C00000"/>
+        <w:sz w:val="20"/>
+        <w:szCs w:val="20"/>
+      </w:rPr>
+    </w:pPr>
+    <w:r>
+      <w:rPr>
+        <w:color w:val="808080" w:themeColor="background1" w:themeShade="80"/>
+        <w:sz w:val="20"/>
+        <w:szCs w:val="20"/>
+        <w:lang w:val="en-US"/>
+      </w:rPr>
+      <w:t xml:space="preserve">Cite as: ERROR (2024) </w:t>
+    </w:r>
+    <w:r>
+      <w:rPr>
+        <w:color w:val="808080" w:themeColor="background1" w:themeShade="80"/>
+        <w:sz w:val="20"/>
+        <w:szCs w:val="20"/>
+        <w:lang w:val="en-US"/>
+      </w:rPr>
+      <w:t>Error r</w:t>
+    </w:r>
+    <w:r>
+      <w:rPr>
+        <w:color w:val="808080" w:themeColor="background1" w:themeShade="80"/>
+        <w:sz w:val="20"/>
+        <w:szCs w:val="20"/>
+        <w:lang w:val="en-US"/>
+      </w:rPr>
+      <w:t xml:space="preserve">ecommender report: </w:t>
+    </w:r>
+    <w:r>
+      <w:rPr>
+        <w:color w:val="808080" w:themeColor="background1" w:themeShade="80"/>
+        <w:sz w:val="20"/>
+        <w:szCs w:val="20"/>
+        <w:highlight w:val="yellow"/>
+      </w:rPr>
+      <w:t>AUTHOR</w:t>
+    </w:r>
+    <w:r>
+      <w:rPr>
+        <w:color w:val="808080" w:themeColor="background1" w:themeShade="80"/>
+        <w:sz w:val="20"/>
+        <w:szCs w:val="20"/>
+      </w:rPr>
+      <w:t xml:space="preserve"> (</w:t>
+    </w:r>
+    <w:r>
+      <w:rPr>
+        <w:color w:val="808080" w:themeColor="background1" w:themeShade="80"/>
+        <w:sz w:val="20"/>
+        <w:szCs w:val="20"/>
+        <w:highlight w:val="yellow"/>
+      </w:rPr>
+      <w:t>YEAR</w:t>
+    </w:r>
+    <w:r>
+      <w:rPr>
+        <w:color w:val="808080" w:themeColor="background1" w:themeShade="80"/>
+        <w:sz w:val="20"/>
+        <w:szCs w:val="20"/>
+      </w:rPr>
+      <w:t>)</w:t>
+    </w:r>
+    <w:r>
+      <w:rPr>
+        <w:color w:val="808080" w:themeColor="background1" w:themeShade="80"/>
+        <w:sz w:val="20"/>
+        <w:szCs w:val="20"/>
+      </w:rPr>
+      <w:t xml:space="preserve">, version 1. </w:t>
+    </w:r>
+    <w:r>
+      <w:rPr>
+        <w:rStyle w:val="Hyperlink"/>
+        <w:color w:val="A7002B"/>
+        <w:sz w:val="20"/>
+        <w:szCs w:val="20"/>
+      </w:rPr>
+      <w:t>URL</w:t>
+    </w:r>
+    <w:r>
+      <w:rPr>
+        <w:color w:val="C00000"/>
+        <w:sz w:val="20"/>
+        <w:szCs w:val="20"/>
+      </w:rPr>
+      <w:t xml:space="preserve"> </w:t>
+    </w:r>
+  </w:p>
+  <w:p>
+    <w:pPr>
+      <w:pStyle w:val="Footer"/>
+      <w:rPr>
+        <w:color w:val="808080" w:themeColor="background1" w:themeShade="80"/>
+        <w:sz w:val="20"/>
+        <w:szCs w:val="20"/>
+        <w:lang w:val="en-US"/>
+      </w:rPr>
+    </w:pPr>
+    <w:r>
+      <w:rPr>
+        <w:color w:val="808080" w:themeColor="background1" w:themeShade="80"/>
+        <w:sz w:val="20"/>
+        <w:szCs w:val="20"/>
+      </w:rPr>
+      <w:t>All reports and associated materials available at</w:t>
+    </w:r>
+    <w:r>
+      <w:rPr>
+        <w:color w:val="808080" w:themeColor="background1" w:themeShade="80"/>
+        <w:sz w:val="20"/>
+        <w:szCs w:val="20"/>
+        <w:lang w:val="en-US"/>
+      </w:rPr>
+      <w:t xml:space="preserve"> </w:t>
+    </w:r>
+    <w:hyperlink r:id="rId1" w:history="1">
+      <w:r>
+        <w:rPr>
+          <w:rStyle w:val="Hyperlink"/>
+          <w:color w:val="A7002B"/>
+          <w:sz w:val="20"/>
+          <w:szCs w:val="20"/>
+        </w:rPr>
+        <w:t>https://osf.io/fpw4r/</w:t>
+      </w:r>
+    </w:hyperlink>
+    <w:r>
+      <w:rPr>
+        <w:color w:val="C00000"/>
+        <w:sz w:val="20"/>
+        <w:szCs w:val="20"/>
+      </w:rPr>
+      <w:t xml:space="preserve"> </w:t>
+    </w:r>
+  </w:p>
+</w:ftr>
 </file>
 
 <file path=word/footnotes.xml><?xml version="1.0" encoding="utf-8"?>
@@ -1701,6 +1916,17 @@
     <w:unhideWhenUsed/>
     <w:rsid w:val="00F85399"/>
   </w:style>
+  <w:style w:type="character" w:styleId="Hyperlink">
+    <w:name w:val="Hyperlink"/>
+    <w:basedOn w:val="DefaultParagraphFont"/>
+    <w:uiPriority w:val="99"/>
+    <w:unhideWhenUsed/>
+    <w:rsid w:val="001B7931"/>
+    <w:rPr>
+      <w:color w:val="0000FF" w:themeColor="hyperlink"/>
+      <w:u w:val="single"/>
+    </w:rPr>
+  </w:style>
 </w:styles>
 </file>
 

--- a/templates/ERROR decision & recommendation template.docx
+++ b/templates/ERROR decision & recommendation template.docx
@@ -484,7 +484,15 @@
           <w:sz w:val="26"/>
           <w:szCs w:val="26"/>
         </w:rPr>
-        <w:t>Recommender</w:t>
+        <w:t>Recommend</w:t>
+      </w:r>
+      <w:r>
+        <w:rPr>
+          <w:i/>
+          <w:sz w:val="26"/>
+          <w:szCs w:val="26"/>
+        </w:rPr>
+        <w:t>ation by</w:t>
       </w:r>
     </w:p>
     <w:p>
